--- a/Exercises_Thay_Kha/Theory_Examination_Questions.docx
+++ b/Exercises_Thay_Kha/Theory_Examination_Questions.docx
@@ -181,12 +181,6 @@
         </w:rPr>
         <w:t>Options: 3, 4</w:t>
       </w:r>
-      <w:r>
-        <w:rPr>
-          <w:color w:val="00B050"/>
-        </w:rPr>
-        <w:t xml:space="preserve"> ????</w:t>
-      </w:r>
     </w:p>
     <w:p>
       <w:pPr>
@@ -1096,13 +1090,7 @@
         <w:rPr>
           <w:color w:val="00B050"/>
         </w:rPr>
-        <w:t>Options:</w:t>
-      </w:r>
-      <w:r>
-        <w:rPr>
-          <w:color w:val="00B050"/>
-        </w:rPr>
-        <w:t xml:space="preserve"> 1, 2, 3, 4</w:t>
+        <w:t>Options: 1, 2, 3, 4</w:t>
       </w:r>
     </w:p>
     <w:p>
@@ -1118,10 +1106,7 @@
         <w:ind w:left="1080"/>
       </w:pPr>
       <w:r>
-        <w:t>Options:</w:t>
-      </w:r>
-      <w:r>
-        <w:t xml:space="preserve"> 1, 3, 4</w:t>
+        <w:t>Options: 1, 3, 4</w:t>
       </w:r>
     </w:p>
     <w:p>
